--- a/Сдано/++Отчет_по_лабороторной_работе_5_Волобуев Егор,_ТУУ_111.docx
+++ b/Сдано/++Отчет_по_лабороторной_работе_5_Волобуев Егор,_ТУУ_111.docx
@@ -663,7 +663,14 @@
           <w:szCs w:val="28"/>
         </w:rPr>
         <w:tab/>
-        <w:t>___________</w:t>
+      </w:r>
+      <w:r>
+        <w:rPr>
+          <w:rFonts w:ascii="Times New Roman" w:hAnsi="Times New Roman" w:cs="Times New Roman"/>
+          <w:sz w:val="28"/>
+          <w:szCs w:val="28"/>
+        </w:rPr>
+        <w:t>20.11.2023</w:t>
       </w:r>
     </w:p>
     <w:p>
@@ -743,10 +750,23 @@
         <w:ind w:left="5529"/>
         <w:rPr>
           <w:rFonts w:ascii="Times New Roman" w:hAnsi="Times New Roman" w:cs="Times New Roman"/>
-          <w:sz w:val="28"/>
-          <w:szCs w:val="28"/>
-        </w:rPr>
-      </w:pPr>
+          <w:b/>
+          <w:sz w:val="28"/>
+          <w:szCs w:val="28"/>
+        </w:rPr>
+      </w:pPr>
+      <w:bookmarkStart w:id="0" w:name="_GoBack"/>
+      <w:bookmarkEnd w:id="0"/>
+      <w:r>
+        <w:rPr>
+          <w:rFonts w:ascii="Times New Roman" w:hAnsi="Times New Roman" w:cs="Times New Roman"/>
+          <w:b/>
+          <w:sz w:val="28"/>
+          <w:szCs w:val="28"/>
+          <w:highlight w:val="green"/>
+        </w:rPr>
+        <w:t>Зачтено</w:t>
+      </w:r>
     </w:p>
     <w:p>
       <w:pPr>
@@ -1184,10 +1204,10 @@
             <v:path o:extrusionok="f" gradientshapeok="t" o:connecttype="rect"/>
             <o:lock v:ext="edit" aspectratio="t"/>
           </v:shapetype>
-          <v:shape id="_x0000_i1025" type="#_x0000_t75" alt="" style="width:48.85pt;height:14.15pt;mso-width-percent:0;mso-height-percent:0;mso-width-percent:0;mso-height-percent:0" o:ole="">
+          <v:shape id="_x0000_i1025" type="#_x0000_t75" alt="" style="width:48.75pt;height:14.25pt;mso-width-percent:0;mso-height-percent:0;mso-width-percent:0;mso-height-percent:0" o:ole="">
             <v:imagedata r:id="rId5" o:title=""/>
           </v:shape>
-          <o:OLEObject Type="Embed" ProgID="Equation.DSMT4" ShapeID="_x0000_i1025" DrawAspect="Content" ObjectID="_1762011217" r:id="rId6"/>
+          <o:OLEObject Type="Embed" ProgID="Equation.DSMT4" ShapeID="_x0000_i1025" DrawAspect="Content" ObjectID="_1766504665" r:id="rId6"/>
         </w:object>
       </w:r>
       <w:r>
@@ -4052,7 +4072,18 @@
           <w:szCs w:val="19"/>
           <w:lang w:val="en-US"/>
         </w:rPr>
-        <w:t xml:space="preserve">                Console</w:t>
+        <w:t xml:space="preserve">                </w:t>
+      </w:r>
+      <w:proofErr w:type="spellStart"/>
+      <w:r>
+        <w:rPr>
+          <w:rFonts w:ascii="Cascadia Mono" w:hAnsi="Cascadia Mono" w:cs="Cascadia Mono"/>
+          <w:color w:val="000000"/>
+          <w:sz w:val="19"/>
+          <w:szCs w:val="19"/>
+          <w:lang w:val="en-US"/>
+        </w:rPr>
+        <w:t>Console</w:t>
       </w:r>
       <w:r>
         <w:rPr>
@@ -4064,7 +4095,6 @@
         </w:rPr>
         <w:t>.</w:t>
       </w:r>
-      <w:proofErr w:type="spellStart"/>
       <w:r>
         <w:rPr>
           <w:rFonts w:ascii="Cascadia Mono" w:hAnsi="Cascadia Mono" w:cs="Cascadia Mono"/>
@@ -4843,8 +4873,6 @@
         </w:rPr>
         <w:t>#.</w:t>
       </w:r>
-      <w:bookmarkStart w:id="0" w:name="_GoBack"/>
-      <w:bookmarkEnd w:id="0"/>
     </w:p>
     <w:sectPr>
       <w:pgSz w:w="11906" w:h="16838"/>
